--- a/lab_06/doc/Report_lab_06_Shimshir_IU7_33B.docx
+++ b/lab_06/doc/Report_lab_06_Shimshir_IU7_33B.docx
@@ -1223,21 +1223,13 @@
         <w:pStyle w:val="main"/>
       </w:pPr>
       <w:r>
-        <w:t xml:space="preserve">При вводе буквы </w:t>
-      </w:r>
-      <w:proofErr w:type="spellStart"/>
-      <w:r>
-        <w:t>н</w:t>
-      </w:r>
-      <w:r>
-        <w:t>eо</w:t>
-      </w:r>
-      <w:r>
-        <w:t>бходимо</w:t>
-      </w:r>
-      <w:proofErr w:type="spellEnd"/>
-      <w:r>
-        <w:t xml:space="preserve"> вводить 1 символ</w:t>
+        <w:t xml:space="preserve">При </w:t>
+      </w:r>
+      <w:r>
+        <w:t>поиске необходимо ввести</w:t>
+      </w:r>
+      <w:r>
+        <w:t xml:space="preserve"> 1 символ</w:t>
       </w:r>
     </w:p>
     <w:p>
@@ -2551,6 +2543,434 @@
           <w:lang w:eastAsia="ru-RU"/>
         </w:rPr>
         <w:lastRenderedPageBreak/>
+        <w:t>Пример вывода бинарного дерева на экран</w:t>
+      </w:r>
+    </w:p>
+    <w:p>
+      <w:pPr>
+        <w:pStyle w:val="mainnotcur"/>
+        <w:rPr>
+          <w:b w:val="0"/>
+          <w:bCs w:val="0"/>
+          <w:lang w:val="en-US" w:eastAsia="ru-RU"/>
+        </w:rPr>
+      </w:pPr>
+      <w:r>
+        <w:rPr>
+          <w:b w:val="0"/>
+          <w:bCs w:val="0"/>
+          <w:lang w:eastAsia="ru-RU"/>
+        </w:rPr>
+        <w:t>Исходный файл</w:t>
+      </w:r>
+      <w:r>
+        <w:rPr>
+          <w:b w:val="0"/>
+          <w:bCs w:val="0"/>
+          <w:lang w:eastAsia="ru-RU"/>
+        </w:rPr>
+        <w:t xml:space="preserve"> с данными</w:t>
+      </w:r>
+      <w:r>
+        <w:rPr>
+          <w:b w:val="0"/>
+          <w:bCs w:val="0"/>
+          <w:lang w:val="en-US" w:eastAsia="ru-RU"/>
+        </w:rPr>
+        <w:t>:</w:t>
+      </w:r>
+    </w:p>
+    <w:p>
+      <w:pPr>
+        <w:pStyle w:val="mainnotcur"/>
+        <w:jc w:val="center"/>
+        <w:rPr>
+          <w:b w:val="0"/>
+          <w:bCs w:val="0"/>
+          <w:lang w:val="en-US" w:eastAsia="ru-RU"/>
+        </w:rPr>
+      </w:pPr>
+      <w:r>
+        <w:rPr>
+          <w:b w:val="0"/>
+          <w:bCs w:val="0"/>
+          <w:noProof/>
+          <w:lang w:val="en-US" w:eastAsia="ru-RU"/>
+        </w:rPr>
+        <w:drawing>
+          <wp:inline distT="0" distB="0" distL="0" distR="0" wp14:anchorId="2F7D5E16" wp14:editId="4DF88C16">
+            <wp:extent cx="2324100" cy="2679700"/>
+            <wp:effectExtent l="0" t="0" r="0" b="0"/>
+            <wp:docPr id="2" name="Рисунок 2"/>
+            <wp:cNvGraphicFramePr>
+              <a:graphicFrameLocks xmlns:a="http://schemas.openxmlformats.org/drawingml/2006/main" noChangeAspect="1"/>
+            </wp:cNvGraphicFramePr>
+            <a:graphic xmlns:a="http://schemas.openxmlformats.org/drawingml/2006/main">
+              <a:graphicData uri="http://schemas.openxmlformats.org/drawingml/2006/picture">
+                <pic:pic xmlns:pic="http://schemas.openxmlformats.org/drawingml/2006/picture">
+                  <pic:nvPicPr>
+                    <pic:cNvPr id="2" name="Рисунок 2"/>
+                    <pic:cNvPicPr/>
+                  </pic:nvPicPr>
+                  <pic:blipFill>
+                    <a:blip r:embed="rId7">
+                      <a:extLst>
+                        <a:ext uri="{28A0092B-C50C-407E-A947-70E740481C1C}">
+                          <a14:useLocalDpi xmlns:a14="http://schemas.microsoft.com/office/drawing/2010/main" val="0"/>
+                        </a:ext>
+                      </a:extLst>
+                    </a:blip>
+                    <a:stretch>
+                      <a:fillRect/>
+                    </a:stretch>
+                  </pic:blipFill>
+                  <pic:spPr>
+                    <a:xfrm>
+                      <a:off x="0" y="0"/>
+                      <a:ext cx="2324100" cy="2679700"/>
+                    </a:xfrm>
+                    <a:prstGeom prst="rect">
+                      <a:avLst/>
+                    </a:prstGeom>
+                  </pic:spPr>
+                </pic:pic>
+              </a:graphicData>
+            </a:graphic>
+          </wp:inline>
+        </w:drawing>
+      </w:r>
+    </w:p>
+    <w:p>
+      <w:pPr>
+        <w:pStyle w:val="mainnotcur"/>
+        <w:rPr>
+          <w:b w:val="0"/>
+          <w:bCs w:val="0"/>
+          <w:lang w:eastAsia="ru-RU"/>
+        </w:rPr>
+      </w:pPr>
+    </w:p>
+    <w:p>
+      <w:pPr>
+        <w:pStyle w:val="mainnotcur"/>
+        <w:rPr>
+          <w:b w:val="0"/>
+          <w:bCs w:val="0"/>
+          <w:lang w:eastAsia="ru-RU"/>
+        </w:rPr>
+      </w:pPr>
+      <w:r>
+        <w:rPr>
+          <w:b w:val="0"/>
+          <w:bCs w:val="0"/>
+          <w:lang w:eastAsia="ru-RU"/>
+        </w:rPr>
+        <w:t>Вывод бинарного дерева в консоль</w:t>
+      </w:r>
+      <w:r>
+        <w:rPr>
+          <w:b w:val="0"/>
+          <w:bCs w:val="0"/>
+          <w:lang w:eastAsia="ru-RU"/>
+        </w:rPr>
+        <w:t>:</w:t>
+      </w:r>
+    </w:p>
+    <w:p>
+      <w:pPr>
+        <w:pStyle w:val="mainnotcur"/>
+        <w:jc w:val="center"/>
+        <w:rPr>
+          <w:b w:val="0"/>
+          <w:bCs w:val="0"/>
+          <w:lang w:eastAsia="ru-RU"/>
+        </w:rPr>
+      </w:pPr>
+      <w:r>
+        <w:rPr>
+          <w:b w:val="0"/>
+          <w:bCs w:val="0"/>
+          <w:noProof/>
+          <w:lang w:eastAsia="ru-RU"/>
+        </w:rPr>
+        <w:drawing>
+          <wp:inline distT="0" distB="0" distL="0" distR="0" wp14:anchorId="1B849713" wp14:editId="30E0BCD8">
+            <wp:extent cx="2307587" cy="2960537"/>
+            <wp:effectExtent l="0" t="0" r="4445" b="0"/>
+            <wp:docPr id="3" name="Рисунок 3"/>
+            <wp:cNvGraphicFramePr>
+              <a:graphicFrameLocks xmlns:a="http://schemas.openxmlformats.org/drawingml/2006/main" noChangeAspect="1"/>
+            </wp:cNvGraphicFramePr>
+            <a:graphic xmlns:a="http://schemas.openxmlformats.org/drawingml/2006/main">
+              <a:graphicData uri="http://schemas.openxmlformats.org/drawingml/2006/picture">
+                <pic:pic xmlns:pic="http://schemas.openxmlformats.org/drawingml/2006/picture">
+                  <pic:nvPicPr>
+                    <pic:cNvPr id="3" name="Рисунок 3"/>
+                    <pic:cNvPicPr/>
+                  </pic:nvPicPr>
+                  <pic:blipFill>
+                    <a:blip r:embed="rId8" cstate="print">
+                      <a:extLst>
+                        <a:ext uri="{28A0092B-C50C-407E-A947-70E740481C1C}">
+                          <a14:useLocalDpi xmlns:a14="http://schemas.microsoft.com/office/drawing/2010/main" val="0"/>
+                        </a:ext>
+                      </a:extLst>
+                    </a:blip>
+                    <a:stretch>
+                      <a:fillRect/>
+                    </a:stretch>
+                  </pic:blipFill>
+                  <pic:spPr>
+                    <a:xfrm>
+                      <a:off x="0" y="0"/>
+                      <a:ext cx="2347403" cy="3011619"/>
+                    </a:xfrm>
+                    <a:prstGeom prst="rect">
+                      <a:avLst/>
+                    </a:prstGeom>
+                  </pic:spPr>
+                </pic:pic>
+              </a:graphicData>
+            </a:graphic>
+          </wp:inline>
+        </w:drawing>
+      </w:r>
+    </w:p>
+    <w:p>
+      <w:pPr>
+        <w:pStyle w:val="mainnotcur"/>
+        <w:jc w:val="center"/>
+        <w:rPr>
+          <w:b w:val="0"/>
+          <w:bCs w:val="0"/>
+          <w:lang w:eastAsia="ru-RU"/>
+        </w:rPr>
+      </w:pPr>
+    </w:p>
+    <w:p>
+      <w:pPr>
+        <w:pStyle w:val="mainnotcur"/>
+        <w:jc w:val="center"/>
+        <w:rPr>
+          <w:b w:val="0"/>
+          <w:bCs w:val="0"/>
+          <w:lang w:eastAsia="ru-RU"/>
+        </w:rPr>
+      </w:pPr>
+    </w:p>
+    <w:p>
+      <w:pPr>
+        <w:pStyle w:val="mainnotcur"/>
+        <w:rPr>
+          <w:b w:val="0"/>
+          <w:bCs w:val="0"/>
+          <w:lang w:eastAsia="ru-RU"/>
+        </w:rPr>
+      </w:pPr>
+      <w:r>
+        <w:rPr>
+          <w:b w:val="0"/>
+          <w:bCs w:val="0"/>
+          <w:lang w:eastAsia="ru-RU"/>
+        </w:rPr>
+        <w:lastRenderedPageBreak/>
+        <w:t xml:space="preserve">Вывод бинарного дерева в виде </w:t>
+      </w:r>
+      <w:r>
+        <w:rPr>
+          <w:b w:val="0"/>
+          <w:bCs w:val="0"/>
+          <w:i/>
+          <w:iCs w:val="0"/>
+          <w:lang w:eastAsia="ru-RU"/>
+        </w:rPr>
+        <w:t>.</w:t>
+      </w:r>
+      <w:proofErr w:type="spellStart"/>
+      <w:r>
+        <w:rPr>
+          <w:b w:val="0"/>
+          <w:bCs w:val="0"/>
+          <w:i/>
+          <w:iCs w:val="0"/>
+          <w:lang w:val="en-US" w:eastAsia="ru-RU"/>
+        </w:rPr>
+        <w:t>png</w:t>
+      </w:r>
+      <w:proofErr w:type="spellEnd"/>
+      <w:r>
+        <w:rPr>
+          <w:b w:val="0"/>
+          <w:bCs w:val="0"/>
+          <w:lang w:eastAsia="ru-RU"/>
+        </w:rPr>
+        <w:t xml:space="preserve"> </w:t>
+      </w:r>
+      <w:r>
+        <w:rPr>
+          <w:b w:val="0"/>
+          <w:bCs w:val="0"/>
+          <w:lang w:eastAsia="ru-RU"/>
+        </w:rPr>
+        <w:t>картинки (</w:t>
+      </w:r>
+      <w:proofErr w:type="spellStart"/>
+      <w:r>
+        <w:rPr>
+          <w:b w:val="0"/>
+          <w:bCs w:val="0"/>
+          <w:lang w:val="en-US" w:eastAsia="ru-RU"/>
+        </w:rPr>
+        <w:t>graphviz</w:t>
+      </w:r>
+      <w:proofErr w:type="spellEnd"/>
+      <w:r>
+        <w:rPr>
+          <w:b w:val="0"/>
+          <w:bCs w:val="0"/>
+          <w:lang w:eastAsia="ru-RU"/>
+        </w:rPr>
+        <w:t>)</w:t>
+      </w:r>
+      <w:r>
+        <w:rPr>
+          <w:b w:val="0"/>
+          <w:bCs w:val="0"/>
+          <w:lang w:eastAsia="ru-RU"/>
+        </w:rPr>
+        <w:t>:</w:t>
+      </w:r>
+    </w:p>
+    <w:p>
+      <w:pPr>
+        <w:pStyle w:val="mainnotcur"/>
+        <w:rPr>
+          <w:b w:val="0"/>
+          <w:bCs w:val="0"/>
+          <w:lang w:eastAsia="ru-RU"/>
+        </w:rPr>
+      </w:pPr>
+    </w:p>
+    <w:p>
+      <w:pPr>
+        <w:pStyle w:val="mainnotcur"/>
+        <w:rPr>
+          <w:b w:val="0"/>
+          <w:bCs w:val="0"/>
+          <w:lang w:eastAsia="ru-RU"/>
+        </w:rPr>
+      </w:pPr>
+    </w:p>
+    <w:p>
+      <w:pPr>
+        <w:pStyle w:val="mainnotcur"/>
+        <w:rPr>
+          <w:b w:val="0"/>
+          <w:bCs w:val="0"/>
+          <w:lang w:eastAsia="ru-RU"/>
+        </w:rPr>
+      </w:pPr>
+    </w:p>
+    <w:p>
+      <w:pPr>
+        <w:pStyle w:val="mainnotcur"/>
+        <w:jc w:val="center"/>
+        <w:rPr>
+          <w:b w:val="0"/>
+          <w:bCs w:val="0"/>
+          <w:lang w:eastAsia="ru-RU"/>
+        </w:rPr>
+      </w:pPr>
+      <w:r>
+        <w:rPr>
+          <w:b w:val="0"/>
+          <w:bCs w:val="0"/>
+          <w:noProof/>
+          <w:lang w:eastAsia="ru-RU"/>
+        </w:rPr>
+        <w:drawing>
+          <wp:inline distT="0" distB="0" distL="0" distR="0" wp14:anchorId="4098005D" wp14:editId="25EA7D00">
+            <wp:extent cx="3439795" cy="5883640"/>
+            <wp:effectExtent l="0" t="0" r="1905" b="0"/>
+            <wp:docPr id="4" name="Рисунок 4"/>
+            <wp:cNvGraphicFramePr>
+              <a:graphicFrameLocks xmlns:a="http://schemas.openxmlformats.org/drawingml/2006/main" noChangeAspect="1"/>
+            </wp:cNvGraphicFramePr>
+            <a:graphic xmlns:a="http://schemas.openxmlformats.org/drawingml/2006/main">
+              <a:graphicData uri="http://schemas.openxmlformats.org/drawingml/2006/picture">
+                <pic:pic xmlns:pic="http://schemas.openxmlformats.org/drawingml/2006/picture">
+                  <pic:nvPicPr>
+                    <pic:cNvPr id="4" name="Рисунок 4"/>
+                    <pic:cNvPicPr/>
+                  </pic:nvPicPr>
+                  <pic:blipFill rotWithShape="1">
+                    <a:blip r:embed="rId9">
+                      <a:extLst>
+                        <a:ext uri="{28A0092B-C50C-407E-A947-70E740481C1C}">
+                          <a14:useLocalDpi xmlns:a14="http://schemas.microsoft.com/office/drawing/2010/main" val="0"/>
+                        </a:ext>
+                      </a:extLst>
+                    </a:blip>
+                    <a:srcRect b="1018"/>
+                    <a:stretch/>
+                  </pic:blipFill>
+                  <pic:spPr bwMode="auto">
+                    <a:xfrm>
+                      <a:off x="0" y="0"/>
+                      <a:ext cx="3463083" cy="5923473"/>
+                    </a:xfrm>
+                    <a:prstGeom prst="rect">
+                      <a:avLst/>
+                    </a:prstGeom>
+                    <a:ln>
+                      <a:noFill/>
+                    </a:ln>
+                    <a:extLst>
+                      <a:ext uri="{53640926-AAD7-44D8-BBD7-CCE9431645EC}">
+                        <a14:shadowObscured xmlns:a14="http://schemas.microsoft.com/office/drawing/2010/main"/>
+                      </a:ext>
+                    </a:extLst>
+                  </pic:spPr>
+                </pic:pic>
+              </a:graphicData>
+            </a:graphic>
+          </wp:inline>
+        </w:drawing>
+      </w:r>
+    </w:p>
+    <w:p>
+      <w:pPr>
+        <w:pStyle w:val="mainnotcur"/>
+        <w:jc w:val="center"/>
+        <w:rPr>
+          <w:b w:val="0"/>
+          <w:bCs w:val="0"/>
+          <w:lang w:eastAsia="ru-RU"/>
+        </w:rPr>
+      </w:pPr>
+    </w:p>
+    <w:p>
+      <w:pPr>
+        <w:pStyle w:val="mainnotcur"/>
+        <w:jc w:val="center"/>
+        <w:rPr>
+          <w:lang w:eastAsia="ru-RU"/>
+        </w:rPr>
+      </w:pPr>
+    </w:p>
+    <w:p>
+      <w:pPr>
+        <w:pStyle w:val="mainnotcur"/>
+        <w:jc w:val="center"/>
+        <w:rPr>
+          <w:lang w:eastAsia="ru-RU"/>
+        </w:rPr>
+      </w:pPr>
+      <w:r>
+        <w:rPr>
+          <w:lang w:eastAsia="ru-RU"/>
+        </w:rPr>
+        <w:lastRenderedPageBreak/>
         <w:t>Описание функций</w:t>
       </w:r>
     </w:p>
@@ -4139,7 +4559,13 @@
         <w:t xml:space="preserve">, </w:t>
       </w:r>
       <w:r>
-        <w:t>и внутренний для вывода результатов поиска</w:t>
+        <w:t xml:space="preserve">и </w:t>
+      </w:r>
+      <w:r>
+        <w:t xml:space="preserve">инфиксный </w:t>
+      </w:r>
+      <w:r>
+        <w:t>для вывода результатов поиска</w:t>
       </w:r>
       <w:r>
         <w:t xml:space="preserve">. </w:t>
@@ -4306,7 +4732,58 @@
       <w:pPr>
         <w:pStyle w:val="mainnotcurmin"/>
       </w:pPr>
-      <w:r>
+    </w:p>
+    <w:p>
+      <w:pPr>
+        <w:pStyle w:val="mainnotcurmin"/>
+      </w:pPr>
+    </w:p>
+    <w:p>
+      <w:pPr>
+        <w:pStyle w:val="mainnotcurmin"/>
+      </w:pPr>
+    </w:p>
+    <w:p>
+      <w:pPr>
+        <w:pStyle w:val="mainnotcurmin"/>
+      </w:pPr>
+    </w:p>
+    <w:p>
+      <w:pPr>
+        <w:pStyle w:val="mainnotcurmin"/>
+      </w:pPr>
+    </w:p>
+    <w:p>
+      <w:pPr>
+        <w:pStyle w:val="mainnotcurmin"/>
+      </w:pPr>
+    </w:p>
+    <w:p>
+      <w:pPr>
+        <w:pStyle w:val="mainnotcurmin"/>
+      </w:pPr>
+    </w:p>
+    <w:p>
+      <w:pPr>
+        <w:pStyle w:val="mainnotcurmin"/>
+      </w:pPr>
+    </w:p>
+    <w:p>
+      <w:pPr>
+        <w:pStyle w:val="mainnotcurmin"/>
+      </w:pPr>
+    </w:p>
+    <w:p>
+      <w:pPr>
+        <w:pStyle w:val="mainnotcurmin"/>
+      </w:pPr>
+    </w:p>
+    <w:p>
+      <w:pPr>
+        <w:pStyle w:val="mainnotcurmin"/>
+      </w:pPr>
+      <w:r>
+        <w:lastRenderedPageBreak/>
         <w:t>Полученные результаты</w:t>
       </w:r>
     </w:p>
@@ -4387,33 +4864,12 @@
     <w:p>
       <w:pPr>
         <w:pStyle w:val="main"/>
-      </w:pPr>
-    </w:p>
-    <w:p>
-      <w:pPr>
-        <w:pStyle w:val="main"/>
-      </w:pPr>
-    </w:p>
-    <w:p>
-      <w:pPr>
-        <w:pStyle w:val="main"/>
-      </w:pPr>
-    </w:p>
-    <w:p>
-      <w:pPr>
-        <w:pStyle w:val="main"/>
-      </w:pPr>
-    </w:p>
-    <w:p>
-      <w:pPr>
-        <w:pStyle w:val="main"/>
         <w:rPr>
           <w:szCs w:val="22"/>
           <w:lang w:val="en-US"/>
         </w:rPr>
       </w:pPr>
       <w:r>
-        <w:lastRenderedPageBreak/>
         <w:t>Время</w:t>
       </w:r>
       <w:r>
@@ -5089,12 +5545,69 @@
     </w:tbl>
     <w:p>
       <w:pPr>
+        <w:pStyle w:val="mainnotcurmin"/>
+      </w:pPr>
+    </w:p>
+    <w:p>
+      <w:pPr>
+        <w:pStyle w:val="mainnotcurmin"/>
+      </w:pPr>
+      <w:r>
+        <w:t>Выводы из таблицы измерений:</w:t>
+      </w:r>
+    </w:p>
+    <w:p>
+      <w:pPr>
         <w:pStyle w:val="main"/>
-        <w:rPr>
-          <w:sz w:val="24"/>
-          <w:szCs w:val="24"/>
-        </w:rPr>
-      </w:pPr>
+      </w:pPr>
+      <w:r>
+        <w:t>Мы можем заметить</w:t>
+      </w:r>
+      <w:r>
+        <w:t xml:space="preserve">, </w:t>
+      </w:r>
+      <w:r>
+        <w:t>что время удаления слов из файла растет линейно с увеличением количества элементов</w:t>
+      </w:r>
+      <w:r>
+        <w:t xml:space="preserve">, </w:t>
+      </w:r>
+      <w:r>
+        <w:t>это согласуется с теорией так как при удалении слов из файла я считываю все слова из файла и записываю их в массив</w:t>
+      </w:r>
+      <w:r>
+        <w:t xml:space="preserve">. </w:t>
+      </w:r>
+      <w:r>
+        <w:t>Также мы видим</w:t>
+      </w:r>
+      <w:r>
+        <w:t xml:space="preserve">, </w:t>
+      </w:r>
+      <w:r>
+        <w:t>что удаление в хорошо сбалансированном дереве быстрее удаления в дереве</w:t>
+      </w:r>
+      <w:r>
+        <w:t xml:space="preserve">, </w:t>
+      </w:r>
+      <w:r>
+        <w:t>вырожденном в списке</w:t>
+      </w:r>
+      <w:r>
+        <w:t xml:space="preserve">, </w:t>
+      </w:r>
+      <w:r>
+        <w:t>особенно при больших размерностях</w:t>
+      </w:r>
+      <w:r>
+        <w:t xml:space="preserve">, </w:t>
+      </w:r>
+      <w:r>
+        <w:t>что также согласуется с теорией</w:t>
+      </w:r>
+      <w:r>
+        <w:t>.</w:t>
+      </w:r>
     </w:p>
     <w:p>
       <w:pPr>
@@ -5102,16 +5615,41 @@
         <w:spacing w:before="280" w:after="120" w:afterAutospacing="0" w:line="360" w:lineRule="auto"/>
         <w:jc w:val="center"/>
         <w:rPr>
-          <w:sz w:val="28"/>
-          <w:szCs w:val="28"/>
-        </w:rPr>
-      </w:pPr>
-      <w:r>
-        <w:rPr>
           <w:b/>
           <w:sz w:val="28"/>
           <w:szCs w:val="28"/>
         </w:rPr>
+      </w:pPr>
+    </w:p>
+    <w:p>
+      <w:pPr>
+        <w:pStyle w:val="aa"/>
+        <w:spacing w:before="280" w:after="120" w:afterAutospacing="0" w:line="360" w:lineRule="auto"/>
+        <w:jc w:val="center"/>
+        <w:rPr>
+          <w:b/>
+          <w:sz w:val="28"/>
+          <w:szCs w:val="28"/>
+        </w:rPr>
+      </w:pPr>
+    </w:p>
+    <w:p>
+      <w:pPr>
+        <w:pStyle w:val="aa"/>
+        <w:spacing w:before="280" w:after="120" w:afterAutospacing="0" w:line="360" w:lineRule="auto"/>
+        <w:jc w:val="center"/>
+        <w:rPr>
+          <w:sz w:val="28"/>
+          <w:szCs w:val="28"/>
+        </w:rPr>
+      </w:pPr>
+      <w:r>
+        <w:rPr>
+          <w:b/>
+          <w:sz w:val="28"/>
+          <w:szCs w:val="28"/>
+        </w:rPr>
+        <w:lastRenderedPageBreak/>
         <w:t>Тестирование</w:t>
       </w:r>
     </w:p>
@@ -5937,7 +6475,6 @@
                 <w:sz w:val="28"/>
                 <w:szCs w:val="28"/>
               </w:rPr>
-              <w:lastRenderedPageBreak/>
               <w:t>7</w:t>
             </w:r>
           </w:p>
@@ -6200,7 +6737,18 @@
       <w:pPr>
         <w:pStyle w:val="mainnotcurmin"/>
       </w:pPr>
-      <w:r>
+    </w:p>
+    <w:p>
+      <w:pPr>
+        <w:pStyle w:val="mainnotcurmin"/>
+      </w:pPr>
+    </w:p>
+    <w:p>
+      <w:pPr>
+        <w:pStyle w:val="mainnotcurmin"/>
+      </w:pPr>
+      <w:r>
+        <w:lastRenderedPageBreak/>
         <w:t xml:space="preserve">Негативные </w:t>
       </w:r>
       <w:r>
@@ -7094,71 +7642,8 @@
           <w:sz w:val="28"/>
           <w:szCs w:val="28"/>
         </w:rPr>
-        <w:lastRenderedPageBreak/>
         <w:t>Контрольные вопросы</w:t>
       </w:r>
-    </w:p>
-    <w:p>
-      <w:pPr>
-        <w:suppressAutoHyphens w:val="0"/>
-        <w:spacing w:before="100" w:beforeAutospacing="1" w:after="100" w:afterAutospacing="1" w:line="240" w:lineRule="auto"/>
-        <w:rPr>
-          <w:rFonts w:ascii="Times New Roman" w:eastAsia="Times New Roman" w:hAnsi="Times New Roman" w:cs="Times New Roman"/>
-          <w:sz w:val="24"/>
-          <w:szCs w:val="24"/>
-          <w:lang w:eastAsia="ru-RU"/>
-        </w:rPr>
-      </w:pPr>
-      <w:r>
-        <w:rPr>
-          <w:rFonts w:ascii="Times New Roman" w:eastAsia="Times New Roman" w:hAnsi="Times New Roman" w:cs="Times New Roman"/>
-          <w:sz w:val="24"/>
-          <w:szCs w:val="24"/>
-          <w:lang w:eastAsia="ru-RU"/>
-        </w:rPr>
-        <w:t>1. Что такое дерево?</w:t>
-      </w:r>
-      <w:r>
-        <w:rPr>
-          <w:rFonts w:ascii="Times New Roman" w:eastAsia="Times New Roman" w:hAnsi="Times New Roman" w:cs="Times New Roman"/>
-          <w:sz w:val="24"/>
-          <w:szCs w:val="24"/>
-          <w:lang w:eastAsia="ru-RU"/>
-        </w:rPr>
-        <w:br/>
-        <w:t>2. Как выделяется память под представление деревьев?</w:t>
-      </w:r>
-      <w:r>
-        <w:rPr>
-          <w:rFonts w:ascii="Times New Roman" w:eastAsia="Times New Roman" w:hAnsi="Times New Roman" w:cs="Times New Roman"/>
-          <w:sz w:val="24"/>
-          <w:szCs w:val="24"/>
-          <w:lang w:eastAsia="ru-RU"/>
-        </w:rPr>
-        <w:br/>
-        <w:t>3. Какие бывают типы деревьев?</w:t>
-      </w:r>
-      <w:r>
-        <w:rPr>
-          <w:rFonts w:ascii="Times New Roman" w:eastAsia="Times New Roman" w:hAnsi="Times New Roman" w:cs="Times New Roman"/>
-          <w:sz w:val="24"/>
-          <w:szCs w:val="24"/>
-          <w:lang w:eastAsia="ru-RU"/>
-        </w:rPr>
-        <w:br/>
-        <w:t>4. Какие стандартные операции возможны над деревьями? 5. Что такое дерево двоичного поиска?</w:t>
-      </w:r>
-    </w:p>
-    <w:p>
-      <w:pPr>
-        <w:spacing w:line="360" w:lineRule="auto"/>
-        <w:jc w:val="center"/>
-        <w:rPr>
-          <w:rFonts w:ascii="Times New Roman" w:hAnsi="Times New Roman"/>
-          <w:sz w:val="28"/>
-          <w:szCs w:val="28"/>
-        </w:rPr>
-      </w:pPr>
     </w:p>
     <w:p>
       <w:pPr>
@@ -7307,7 +7792,11 @@
           <w:lang w:eastAsia="ru-RU"/>
         </w:rPr>
       </w:pPr>
-      <w:r>
+    </w:p>
+    <w:p>
+      <w:pPr>
+        <w:suppressAutoHyphens w:val="0"/>
+        <w:spacing w:before="100" w:beforeAutospacing="1" w:after="100" w:afterAutospacing="1" w:line="240" w:lineRule="auto"/>
         <w:rPr>
           <w:rFonts w:ascii="TimesNewRomanPS" w:eastAsia="Times New Roman" w:hAnsi="TimesNewRomanPS" w:cs="Times New Roman"/>
           <w:b/>
@@ -7318,9 +7807,12 @@
           <w:szCs w:val="28"/>
           <w:lang w:eastAsia="ru-RU"/>
         </w:rPr>
-        <w:t>2. Как</w:t>
-      </w:r>
-      <w:r>
+      </w:pPr>
+    </w:p>
+    <w:p>
+      <w:pPr>
+        <w:suppressAutoHyphens w:val="0"/>
+        <w:spacing w:before="100" w:beforeAutospacing="1" w:after="100" w:afterAutospacing="1" w:line="240" w:lineRule="auto"/>
         <w:rPr>
           <w:rFonts w:ascii="TimesNewRomanPS" w:eastAsia="Times New Roman" w:hAnsi="TimesNewRomanPS" w:cs="Times New Roman"/>
           <w:b/>
@@ -7331,8 +7823,7 @@
           <w:szCs w:val="28"/>
           <w:lang w:eastAsia="ru-RU"/>
         </w:rPr>
-        <w:t>ие</w:t>
-      </w:r>
+      </w:pPr>
       <w:r>
         <w:rPr>
           <w:rFonts w:ascii="TimesNewRomanPS" w:eastAsia="Times New Roman" w:hAnsi="TimesNewRomanPS" w:cs="Times New Roman"/>
@@ -7342,9 +7833,10 @@
           <w:iCs/>
           <w:sz w:val="28"/>
           <w:szCs w:val="28"/>
-          <w:lang w:eastAsia="ru-RU"/>
-        </w:rPr>
-        <w:t xml:space="preserve"> </w:t>
+          <w:lang w:val="en-US" w:eastAsia="ru-RU"/>
+        </w:rPr>
+        <w:lastRenderedPageBreak/>
+        <w:t>3</w:t>
       </w:r>
       <w:r>
         <w:rPr>
@@ -7357,7 +7849,7 @@
           <w:szCs w:val="28"/>
           <w:lang w:eastAsia="ru-RU"/>
         </w:rPr>
-        <w:t xml:space="preserve">бывают типы </w:t>
+        <w:t>. Как</w:t>
       </w:r>
       <w:r>
         <w:rPr>
@@ -7370,69 +7862,8 @@
           <w:szCs w:val="28"/>
           <w:lang w:eastAsia="ru-RU"/>
         </w:rPr>
-        <w:t xml:space="preserve">деревьев? </w:t>
-      </w:r>
-    </w:p>
-    <w:p>
-      <w:pPr>
-        <w:pStyle w:val="main"/>
-        <w:rPr>
-          <w:sz w:val="24"/>
-        </w:rPr>
-      </w:pPr>
-      <w:r>
-        <w:t>N-</w:t>
-      </w:r>
-      <w:proofErr w:type="spellStart"/>
-      <w:r>
-        <w:t>арное</w:t>
-      </w:r>
-      <w:proofErr w:type="spellEnd"/>
-      <w:r>
-        <w:t xml:space="preserve"> дерево</w:t>
-      </w:r>
-      <w:r>
-        <w:t xml:space="preserve">, </w:t>
-      </w:r>
-      <w:r>
-        <w:t>сбалансированное дерево</w:t>
-      </w:r>
-      <w:r>
-        <w:t xml:space="preserve">, </w:t>
-      </w:r>
-      <w:r>
-        <w:t>бинарное дерево</w:t>
-      </w:r>
-      <w:r>
-        <w:t xml:space="preserve">, </w:t>
-      </w:r>
-      <w:r>
-        <w:t>бинарное дерево поиска</w:t>
-      </w:r>
-      <w:r>
-        <w:t xml:space="preserve">, </w:t>
-      </w:r>
-      <w:r>
-        <w:t>дерево AVL</w:t>
-      </w:r>
-      <w:r>
-        <w:t xml:space="preserve">, </w:t>
-      </w:r>
-      <w:r>
-        <w:t>красно-чёрное дерево</w:t>
-      </w:r>
-    </w:p>
-    <w:p>
-      <w:pPr>
-        <w:suppressAutoHyphens w:val="0"/>
-        <w:spacing w:before="100" w:beforeAutospacing="1" w:after="100" w:afterAutospacing="1" w:line="240" w:lineRule="auto"/>
-        <w:rPr>
-          <w:rFonts w:ascii="Times New Roman" w:eastAsia="Times New Roman" w:hAnsi="Times New Roman" w:cs="Times New Roman"/>
-          <w:sz w:val="24"/>
-          <w:szCs w:val="24"/>
-          <w:lang w:eastAsia="ru-RU"/>
-        </w:rPr>
-      </w:pPr>
+        <w:t>ие</w:t>
+      </w:r>
       <w:r>
         <w:rPr>
           <w:rFonts w:ascii="TimesNewRomanPS" w:eastAsia="Times New Roman" w:hAnsi="TimesNewRomanPS" w:cs="Times New Roman"/>
@@ -7444,41 +7875,8 @@
           <w:szCs w:val="28"/>
           <w:lang w:eastAsia="ru-RU"/>
         </w:rPr>
-        <w:t xml:space="preserve">3. Какие стандартные операции возможны над деревьями? </w:t>
-      </w:r>
-    </w:p>
-    <w:p>
-      <w:pPr>
-        <w:suppressAutoHyphens w:val="0"/>
-        <w:spacing w:before="100" w:beforeAutospacing="1" w:after="100" w:afterAutospacing="1" w:line="240" w:lineRule="auto"/>
-        <w:rPr>
-          <w:rFonts w:ascii="Times New Roman" w:eastAsia="Times New Roman" w:hAnsi="Times New Roman" w:cs="Times New Roman"/>
-          <w:sz w:val="24"/>
-          <w:szCs w:val="24"/>
-          <w:lang w:eastAsia="ru-RU"/>
-        </w:rPr>
-      </w:pPr>
-      <w:r>
-        <w:rPr>
-          <w:rFonts w:ascii="TimesNewRomanPSMT" w:eastAsia="Times New Roman" w:hAnsi="TimesNewRomanPSMT" w:cs="Times New Roman"/>
-          <w:sz w:val="28"/>
-          <w:szCs w:val="28"/>
-          <w:lang w:eastAsia="ru-RU"/>
-        </w:rPr>
-        <w:t xml:space="preserve">Поиск по дереву, обход дерева, добавление элемента в дерево, удаление элемента из дерева </w:t>
-      </w:r>
-    </w:p>
-    <w:p>
-      <w:pPr>
-        <w:suppressAutoHyphens w:val="0"/>
-        <w:spacing w:before="100" w:beforeAutospacing="1" w:after="100" w:afterAutospacing="1" w:line="240" w:lineRule="auto"/>
-        <w:rPr>
-          <w:rFonts w:ascii="Times New Roman" w:eastAsia="Times New Roman" w:hAnsi="Times New Roman" w:cs="Times New Roman"/>
-          <w:sz w:val="24"/>
-          <w:szCs w:val="24"/>
-          <w:lang w:eastAsia="ru-RU"/>
-        </w:rPr>
-      </w:pPr>
+        <w:t xml:space="preserve"> </w:t>
+      </w:r>
       <w:r>
         <w:rPr>
           <w:rFonts w:ascii="TimesNewRomanPS" w:eastAsia="Times New Roman" w:hAnsi="TimesNewRomanPS" w:cs="Times New Roman"/>
@@ -7490,7 +7888,69 @@
           <w:szCs w:val="28"/>
           <w:lang w:eastAsia="ru-RU"/>
         </w:rPr>
-        <w:t xml:space="preserve">4. Что такое дерево двоичного поиска? </w:t>
+        <w:t xml:space="preserve">бывают типы </w:t>
+      </w:r>
+      <w:r>
+        <w:rPr>
+          <w:rFonts w:ascii="TimesNewRomanPS" w:eastAsia="Times New Roman" w:hAnsi="TimesNewRomanPS" w:cs="Times New Roman"/>
+          <w:b/>
+          <w:bCs/>
+          <w:i/>
+          <w:iCs/>
+          <w:sz w:val="28"/>
+          <w:szCs w:val="28"/>
+          <w:lang w:eastAsia="ru-RU"/>
+        </w:rPr>
+        <w:t xml:space="preserve">деревьев? </w:t>
+      </w:r>
+    </w:p>
+    <w:p>
+      <w:pPr>
+        <w:pStyle w:val="main"/>
+        <w:rPr>
+          <w:sz w:val="24"/>
+        </w:rPr>
+      </w:pPr>
+      <w:r>
+        <w:t>N-</w:t>
+      </w:r>
+      <w:proofErr w:type="spellStart"/>
+      <w:r>
+        <w:t>арное</w:t>
+      </w:r>
+      <w:proofErr w:type="spellEnd"/>
+      <w:r>
+        <w:t xml:space="preserve"> дерево</w:t>
+      </w:r>
+      <w:r>
+        <w:t xml:space="preserve">, </w:t>
+      </w:r>
+      <w:r>
+        <w:t>сбалансированное дерево</w:t>
+      </w:r>
+      <w:r>
+        <w:t xml:space="preserve">, </w:t>
+      </w:r>
+      <w:r>
+        <w:t>бинарное дерево</w:t>
+      </w:r>
+      <w:r>
+        <w:t xml:space="preserve">, </w:t>
+      </w:r>
+      <w:r>
+        <w:t>бинарное дерево поиска</w:t>
+      </w:r>
+      <w:r>
+        <w:t xml:space="preserve">, </w:t>
+      </w:r>
+      <w:r>
+        <w:t>дерево AVL</w:t>
+      </w:r>
+      <w:r>
+        <w:t xml:space="preserve">, </w:t>
+      </w:r>
+      <w:r>
+        <w:t>красно-чёрное дерево</w:t>
       </w:r>
     </w:p>
     <w:p>
@@ -7506,58 +7966,29 @@
       </w:pPr>
       <w:r>
         <w:rPr>
-          <w:rFonts w:ascii="TimesNewRomanPSMT" w:eastAsia="Times New Roman" w:hAnsi="TimesNewRomanPSMT" w:cs="Times New Roman"/>
-          <w:sz w:val="28"/>
-          <w:szCs w:val="28"/>
-          <w:lang w:eastAsia="ru-RU"/>
-        </w:rPr>
-        <w:t>Двоичное дерево поиска (ДДП) — двоичное дерево</w:t>
-      </w:r>
-      <w:r>
-        <w:rPr>
-          <w:rFonts w:ascii="TimesNewRomanPSMT" w:eastAsia="Times New Roman" w:hAnsi="TimesNewRomanPSMT" w:cs="Times New Roman"/>
-          <w:sz w:val="28"/>
-          <w:szCs w:val="28"/>
-          <w:lang w:eastAsia="ru-RU"/>
-        </w:rPr>
-        <w:br/>
-        <w:t xml:space="preserve">В нем для каждого узла выполняется условие, что </w:t>
-      </w:r>
-      <w:r>
-        <w:rPr>
-          <w:rFonts w:ascii="TimesNewRomanPSMT" w:eastAsia="Times New Roman" w:hAnsi="TimesNewRomanPSMT" w:cs="Times New Roman"/>
-          <w:sz w:val="28"/>
-          <w:szCs w:val="28"/>
-          <w:lang w:eastAsia="ru-RU"/>
-        </w:rPr>
-        <w:t>правый</w:t>
-      </w:r>
-      <w:r>
-        <w:rPr>
-          <w:rFonts w:ascii="TimesNewRomanPSMT" w:eastAsia="Times New Roman" w:hAnsi="TimesNewRomanPSMT" w:cs="Times New Roman"/>
-          <w:sz w:val="28"/>
-          <w:szCs w:val="28"/>
-          <w:lang w:eastAsia="ru-RU"/>
-        </w:rPr>
-        <w:t xml:space="preserve"> потом</w:t>
-      </w:r>
-      <w:r>
-        <w:rPr>
-          <w:rFonts w:ascii="TimesNewRomanPSMT" w:eastAsia="Times New Roman" w:hAnsi="TimesNewRomanPSMT" w:cs="Times New Roman"/>
-          <w:sz w:val="28"/>
-          <w:szCs w:val="28"/>
-          <w:lang w:eastAsia="ru-RU"/>
-        </w:rPr>
-        <w:t>ок</w:t>
-      </w:r>
-      <w:r>
-        <w:rPr>
-          <w:rFonts w:ascii="TimesNewRomanPSMT" w:eastAsia="Times New Roman" w:hAnsi="TimesNewRomanPSMT" w:cs="Times New Roman"/>
-          <w:sz w:val="28"/>
-          <w:szCs w:val="28"/>
-          <w:lang w:eastAsia="ru-RU"/>
-        </w:rPr>
-        <w:t xml:space="preserve"> больше </w:t>
+          <w:rFonts w:ascii="TimesNewRomanPS" w:eastAsia="Times New Roman" w:hAnsi="TimesNewRomanPS" w:cs="Times New Roman"/>
+          <w:b/>
+          <w:bCs/>
+          <w:i/>
+          <w:iCs/>
+          <w:sz w:val="28"/>
+          <w:szCs w:val="28"/>
+          <w:lang w:eastAsia="ru-RU"/>
+        </w:rPr>
+        <w:t>4</w:t>
+      </w:r>
+      <w:r>
+        <w:rPr>
+          <w:rFonts w:ascii="TimesNewRomanPS" w:eastAsia="Times New Roman" w:hAnsi="TimesNewRomanPS" w:cs="Times New Roman"/>
+          <w:b/>
+          <w:bCs/>
+          <w:i/>
+          <w:iCs/>
+          <w:sz w:val="28"/>
+          <w:szCs w:val="28"/>
+          <w:lang w:eastAsia="ru-RU"/>
+        </w:rPr>
+        <w:t xml:space="preserve">. Какие стандартные операции возможны над деревьями? </w:t>
       </w:r>
     </w:p>
     <w:p>
@@ -7578,7 +8009,112 @@
           <w:szCs w:val="28"/>
           <w:lang w:eastAsia="ru-RU"/>
         </w:rPr>
-        <w:t xml:space="preserve">или равен родителю, а </w:t>
+        <w:t xml:space="preserve">Поиск по дереву, обход дерева, добавление элемента в дерево, удаление элемента из дерева </w:t>
+      </w:r>
+    </w:p>
+    <w:p>
+      <w:pPr>
+        <w:suppressAutoHyphens w:val="0"/>
+        <w:spacing w:before="100" w:beforeAutospacing="1" w:after="100" w:afterAutospacing="1" w:line="240" w:lineRule="auto"/>
+        <w:rPr>
+          <w:rFonts w:ascii="Times New Roman" w:eastAsia="Times New Roman" w:hAnsi="Times New Roman" w:cs="Times New Roman"/>
+          <w:sz w:val="24"/>
+          <w:szCs w:val="24"/>
+          <w:lang w:eastAsia="ru-RU"/>
+        </w:rPr>
+      </w:pPr>
+      <w:r>
+        <w:rPr>
+          <w:rFonts w:ascii="TimesNewRomanPS" w:eastAsia="Times New Roman" w:hAnsi="TimesNewRomanPS" w:cs="Times New Roman"/>
+          <w:b/>
+          <w:bCs/>
+          <w:i/>
+          <w:iCs/>
+          <w:sz w:val="28"/>
+          <w:szCs w:val="28"/>
+          <w:lang w:eastAsia="ru-RU"/>
+        </w:rPr>
+        <w:t>5</w:t>
+      </w:r>
+      <w:r>
+        <w:rPr>
+          <w:rFonts w:ascii="TimesNewRomanPS" w:eastAsia="Times New Roman" w:hAnsi="TimesNewRomanPS" w:cs="Times New Roman"/>
+          <w:b/>
+          <w:bCs/>
+          <w:i/>
+          <w:iCs/>
+          <w:sz w:val="28"/>
+          <w:szCs w:val="28"/>
+          <w:lang w:eastAsia="ru-RU"/>
+        </w:rPr>
+        <w:t xml:space="preserve">. Что такое дерево двоичного поиска? </w:t>
+      </w:r>
+    </w:p>
+    <w:p>
+      <w:pPr>
+        <w:suppressAutoHyphens w:val="0"/>
+        <w:spacing w:before="100" w:beforeAutospacing="1" w:after="100" w:afterAutospacing="1" w:line="240" w:lineRule="auto"/>
+        <w:rPr>
+          <w:rFonts w:ascii="Times New Roman" w:eastAsia="Times New Roman" w:hAnsi="Times New Roman" w:cs="Times New Roman"/>
+          <w:sz w:val="24"/>
+          <w:szCs w:val="24"/>
+          <w:lang w:eastAsia="ru-RU"/>
+        </w:rPr>
+      </w:pPr>
+      <w:r>
+        <w:rPr>
+          <w:rFonts w:ascii="TimesNewRomanPSMT" w:eastAsia="Times New Roman" w:hAnsi="TimesNewRomanPSMT" w:cs="Times New Roman"/>
+          <w:sz w:val="28"/>
+          <w:szCs w:val="28"/>
+          <w:lang w:eastAsia="ru-RU"/>
+        </w:rPr>
+        <w:t>Двоичное дерево поиска (ДДП) — двоичное дерево</w:t>
+      </w:r>
+      <w:r>
+        <w:rPr>
+          <w:rFonts w:ascii="TimesNewRomanPSMT" w:eastAsia="Times New Roman" w:hAnsi="TimesNewRomanPSMT" w:cs="Times New Roman"/>
+          <w:sz w:val="28"/>
+          <w:szCs w:val="28"/>
+          <w:lang w:eastAsia="ru-RU"/>
+        </w:rPr>
+        <w:br/>
+        <w:t xml:space="preserve">В нем для каждого узла выполняется условие, что </w:t>
+      </w:r>
+      <w:r>
+        <w:rPr>
+          <w:rFonts w:ascii="TimesNewRomanPSMT" w:eastAsia="Times New Roman" w:hAnsi="TimesNewRomanPSMT" w:cs="Times New Roman"/>
+          <w:sz w:val="28"/>
+          <w:szCs w:val="28"/>
+          <w:lang w:eastAsia="ru-RU"/>
+        </w:rPr>
+        <w:t>правый</w:t>
+      </w:r>
+      <w:r>
+        <w:rPr>
+          <w:rFonts w:ascii="TimesNewRomanPSMT" w:eastAsia="Times New Roman" w:hAnsi="TimesNewRomanPSMT" w:cs="Times New Roman"/>
+          <w:sz w:val="28"/>
+          <w:szCs w:val="28"/>
+          <w:lang w:eastAsia="ru-RU"/>
+        </w:rPr>
+        <w:t xml:space="preserve"> потом</w:t>
+      </w:r>
+      <w:r>
+        <w:rPr>
+          <w:rFonts w:ascii="TimesNewRomanPSMT" w:eastAsia="Times New Roman" w:hAnsi="TimesNewRomanPSMT" w:cs="Times New Roman"/>
+          <w:sz w:val="28"/>
+          <w:szCs w:val="28"/>
+          <w:lang w:eastAsia="ru-RU"/>
+        </w:rPr>
+        <w:t>ок</w:t>
+      </w:r>
+      <w:r>
+        <w:rPr>
+          <w:rFonts w:ascii="TimesNewRomanPSMT" w:eastAsia="Times New Roman" w:hAnsi="TimesNewRomanPSMT" w:cs="Times New Roman"/>
+          <w:sz w:val="28"/>
+          <w:szCs w:val="28"/>
+          <w:lang w:eastAsia="ru-RU"/>
+        </w:rPr>
+        <w:t xml:space="preserve"> больше или равен родителю, а </w:t>
       </w:r>
       <w:r>
         <w:rPr>
@@ -7610,26 +8146,16 @@
         <w:pStyle w:val="mainnotcur"/>
         <w:jc w:val="center"/>
       </w:pPr>
-    </w:p>
-    <w:p>
-      <w:pPr>
-        <w:pStyle w:val="mainnotcur"/>
-        <w:jc w:val="center"/>
-      </w:pPr>
-    </w:p>
-    <w:p>
-      <w:pPr>
-        <w:pStyle w:val="mainnotcur"/>
-        <w:jc w:val="center"/>
-      </w:pPr>
-      <w:r>
-        <w:lastRenderedPageBreak/>
+      <w:r>
         <w:t>Вывод</w:t>
       </w:r>
     </w:p>
     <w:p>
       <w:pPr>
         <w:pStyle w:val="main"/>
+        <w:rPr>
+          <w:lang w:val="en-US"/>
+        </w:rPr>
       </w:pPr>
       <w:r>
         <w:t>Мною б</w:t>
